--- a/Cv/SLAM常见面试题集锦.docx
+++ b/Cv/SLAM常见面试题集锦.docx
@@ -1,6 +1,6 @@
 
 <file path=word/document.xml><?xml version="1.0" encoding="utf-8"?>
-<w:document xmlns:wpc="http://schemas.microsoft.com/office/word/2010/wordprocessingCanvas" xmlns:cx="http://schemas.microsoft.com/office/drawing/2014/chartex" xmlns:cx1="http://schemas.microsoft.com/office/drawing/2015/9/8/chartex" xmlns:cx2="http://schemas.microsoft.com/office/drawing/2015/10/21/chartex" xmlns:cx3="http://schemas.microsoft.com/office/drawing/2016/5/9/chartex" xmlns:cx4="http://schemas.microsoft.com/office/drawing/2016/5/10/chartex" xmlns:cx5="http://schemas.microsoft.com/office/drawing/2016/5/11/chartex" xmlns:cx6="http://schemas.microsoft.com/office/drawing/2016/5/12/chartex" xmlns:cx7="http://schemas.microsoft.com/office/drawing/2016/5/13/chartex" xmlns:cx8="http://schemas.microsoft.com/office/drawing/2016/5/14/chartex" xmlns:mc="http://schemas.openxmlformats.org/markup-compatibility/2006" xmlns:aink="http://schemas.microsoft.com/office/drawing/2016/ink" xmlns:am3d="http://schemas.microsoft.com/office/drawing/2017/model3d" xmlns:o="urn:schemas-microsoft-com:office:office" xmlns:r="http://schemas.openxmlformats.org/officeDocument/2006/relationships" xmlns:m="http://schemas.openxmlformats.org/officeDocument/2006/math" xmlns:v="urn:schemas-microsoft-com:vml" xmlns:wp14="http://schemas.microsoft.com/office/word/2010/wordprocessingDrawing" xmlns:wp="http://schemas.openxmlformats.org/drawingml/2006/wordprocessingDrawing" xmlns:w10="urn:schemas-microsoft-com:office:word" xmlns:w="http://schemas.openxmlformats.org/wordprocessingml/2006/main" xmlns:w14="http://schemas.microsoft.com/office/word/2010/wordml" xmlns:w15="http://schemas.microsoft.com/office/word/2012/wordml" xmlns:w16cid="http://schemas.microsoft.com/office/word/2016/wordml/cid" xmlns:w16se="http://schemas.microsoft.com/office/word/2015/wordml/symex" xmlns:wpg="http://schemas.microsoft.com/office/word/2010/wordprocessingGroup" xmlns:wpi="http://schemas.microsoft.com/office/word/2010/wordprocessingInk" xmlns:wne="http://schemas.microsoft.com/office/word/2006/wordml" xmlns:wps="http://schemas.microsoft.com/office/word/2010/wordprocessingShape" mc:Ignorable="w14 w15 w16se w16cid wp14">
+<w:document xmlns:wpc="http://schemas.microsoft.com/office/word/2010/wordprocessingCanvas" xmlns:cx="http://schemas.microsoft.com/office/drawing/2014/chartex" xmlns:cx1="http://schemas.microsoft.com/office/drawing/2015/9/8/chartex" xmlns:cx2="http://schemas.microsoft.com/office/drawing/2015/10/21/chartex" xmlns:cx3="http://schemas.microsoft.com/office/drawing/2016/5/9/chartex" xmlns:cx4="http://schemas.microsoft.com/office/drawing/2016/5/10/chartex" xmlns:cx5="http://schemas.microsoft.com/office/drawing/2016/5/11/chartex" xmlns:cx6="http://schemas.microsoft.com/office/drawing/2016/5/12/chartex" xmlns:cx7="http://schemas.microsoft.com/office/drawing/2016/5/13/chartex" xmlns:cx8="http://schemas.microsoft.com/office/drawing/2016/5/14/chartex" xmlns:mc="http://schemas.openxmlformats.org/markup-compatibility/2006" xmlns:aink="http://schemas.microsoft.com/office/drawing/2016/ink" xmlns:am3d="http://schemas.microsoft.com/office/drawing/2017/model3d" xmlns:o="urn:schemas-microsoft-com:office:office" xmlns:r="http://schemas.openxmlformats.org/officeDocument/2006/relationships" xmlns:m="http://schemas.openxmlformats.org/officeDocument/2006/math" xmlns:v="urn:schemas-microsoft-com:vml" xmlns:wp14="http://schemas.microsoft.com/office/word/2010/wordprocessingDrawing" xmlns:wp="http://schemas.openxmlformats.org/drawingml/2006/wordprocessingDrawing" xmlns:w10="urn:schemas-microsoft-com:office:word" xmlns:w="http://schemas.openxmlformats.org/wordprocessingml/2006/main" xmlns:w14="http://schemas.microsoft.com/office/word/2010/wordml" xmlns:w15="http://schemas.microsoft.com/office/word/2012/wordml" xmlns:w16cex="http://schemas.microsoft.com/office/word/2018/wordml/cex" xmlns:w16cid="http://schemas.microsoft.com/office/word/2016/wordml/cid" xmlns:w16="http://schemas.microsoft.com/office/word/2018/wordml" xmlns:w16sdtdh="http://schemas.microsoft.com/office/word/2020/wordml/sdtdatahash" xmlns:w16se="http://schemas.microsoft.com/office/word/2015/wordml/symex" xmlns:wpg="http://schemas.microsoft.com/office/word/2010/wordprocessingGroup" xmlns:wpi="http://schemas.microsoft.com/office/word/2010/wordprocessingInk" xmlns:wne="http://schemas.microsoft.com/office/word/2006/wordml" xmlns:wps="http://schemas.microsoft.com/office/word/2010/wordprocessingShape" mc:Ignorable="w14 w15 w16se w16cid w16 w16cex w16sdtdh wp14">
   <w:body>
     <w:p>
       <w:pPr>
@@ -5739,7 +5739,6 @@
         </w:rPr>
         <w:t>、</w:t>
       </w:r>
-      <w:proofErr w:type="spellStart"/>
       <w:r>
         <w:rPr>
           <w:rFonts w:hint="eastAsia"/>
@@ -5747,7 +5746,6 @@
         </w:rPr>
         <w:t>gmapping</w:t>
       </w:r>
-      <w:proofErr w:type="spellEnd"/>
       <w:r>
         <w:rPr>
           <w:rFonts w:hint="eastAsia"/>
@@ -5797,7 +5795,6 @@
         </w:rPr>
         <w:t>（</w:t>
       </w:r>
-      <w:proofErr w:type="spellStart"/>
       <w:r>
         <w:rPr>
           <w:rFonts w:hint="eastAsia"/>
@@ -5805,7 +5802,6 @@
         </w:rPr>
         <w:t>MonoSLAM</w:t>
       </w:r>
-      <w:proofErr w:type="spellEnd"/>
       <w:r>
         <w:rPr>
           <w:rFonts w:hint="eastAsia"/>
@@ -5939,7 +5935,6 @@
         </w:rPr>
         <w:t>（</w:t>
       </w:r>
-      <w:proofErr w:type="spellStart"/>
       <w:r>
         <w:rPr>
           <w:rFonts w:hint="eastAsia"/>
@@ -5947,7 +5942,6 @@
         </w:rPr>
         <w:t>KinectFusion</w:t>
       </w:r>
-      <w:proofErr w:type="spellEnd"/>
       <w:r>
         <w:rPr>
           <w:rFonts w:hint="eastAsia"/>
@@ -5955,7 +5949,6 @@
         </w:rPr>
         <w:t>、</w:t>
       </w:r>
-      <w:proofErr w:type="spellStart"/>
       <w:r>
         <w:rPr>
           <w:rFonts w:hint="eastAsia"/>
@@ -5963,7 +5956,6 @@
         </w:rPr>
         <w:t>ElasticFusion</w:t>
       </w:r>
-      <w:proofErr w:type="spellEnd"/>
       <w:r>
         <w:rPr>
           <w:rFonts w:hint="eastAsia"/>
@@ -5971,7 +5963,6 @@
         </w:rPr>
         <w:t>、</w:t>
       </w:r>
-      <w:proofErr w:type="spellStart"/>
       <w:r>
         <w:rPr>
           <w:rFonts w:hint="eastAsia"/>
@@ -5979,7 +5970,6 @@
         </w:rPr>
         <w:t>Kintinous</w:t>
       </w:r>
-      <w:proofErr w:type="spellEnd"/>
       <w:r>
         <w:rPr>
           <w:rFonts w:hint="eastAsia"/>
@@ -6173,7 +6163,7 @@
           <w:szCs w:val="21"/>
         </w:rPr>
         <w:drawing>
-          <wp:inline distT="0" distB="0" distL="0" distR="0" wp14:anchorId="5F16113A" wp14:editId="61F8BBEC">
+          <wp:inline distT="0" distB="0" distL="0" distR="0" wp14:anchorId="4F691BDC" wp14:editId="0E5EB6CB">
             <wp:extent cx="4313207" cy="1220846"/>
             <wp:effectExtent l="0" t="0" r="0" b="0"/>
             <wp:docPr id="5" name="图片 5"/>
@@ -6265,7 +6255,6 @@
         </w:rPr>
         <w:t>确定匹配的最大距离：先求出所有匹配点最小距离</w:t>
       </w:r>
-      <w:proofErr w:type="spellStart"/>
       <w:r>
         <w:rPr>
           <w:rFonts w:hint="eastAsia"/>
@@ -6273,7 +6262,6 @@
         </w:rPr>
         <w:t>min_dist</w:t>
       </w:r>
-      <w:proofErr w:type="spellEnd"/>
       <w:r>
         <w:rPr>
           <w:rFonts w:hint="eastAsia"/>
@@ -6328,17 +6316,8 @@
           <w:rFonts w:hint="eastAsia"/>
           <w:szCs w:val="21"/>
         </w:rPr>
-        <w:t>&lt;=2*</w:t>
-      </w:r>
-      <w:proofErr w:type="spellStart"/>
-      <w:r>
-        <w:rPr>
-          <w:rFonts w:hint="eastAsia"/>
-          <w:szCs w:val="21"/>
-        </w:rPr>
-        <w:t>min_dist</w:t>
-      </w:r>
-      <w:proofErr w:type="spellEnd"/>
+        <w:t>&lt;=2*min_dist</w:t>
+      </w:r>
       <w:r>
         <w:rPr>
           <w:rFonts w:hint="eastAsia"/>
@@ -6550,7 +6529,7 @@
           <w:b/>
           <w:szCs w:val="21"/>
         </w:rPr>
-        <w:t>和</w:t>
+        <w:t xml:space="preserve"> </w:t>
       </w:r>
       <w:r>
         <w:rPr>
@@ -6683,7 +6662,22 @@
           <w:rFonts w:hint="eastAsia"/>
           <w:szCs w:val="21"/>
         </w:rPr>
-        <w:t>的几何约束关系，也即极线约束，</w:t>
+        <w:t>的几何约束关系，也</w:t>
+      </w:r>
+      <w:r>
+        <w:rPr>
+          <w:rFonts w:hint="eastAsia"/>
+          <w:b/>
+          <w:szCs w:val="21"/>
+        </w:rPr>
+        <w:t>和</w:t>
+      </w:r>
+      <w:r>
+        <w:rPr>
+          <w:rFonts w:hint="eastAsia"/>
+          <w:szCs w:val="21"/>
+        </w:rPr>
+        <w:t>即极线约束，</w:t>
       </w:r>
       <w:r>
         <w:rPr>
@@ -6720,7 +6714,7 @@
           <w:position w:val="-12"/>
           <w:szCs w:val="21"/>
         </w:rPr>
-        <w:object w:dxaOrig="1040" w:dyaOrig="380">
+        <w:object w:dxaOrig="1040" w:dyaOrig="380" w14:anchorId="6297447D">
           <v:shapetype id="_x0000_t75" coordsize="21600,21600" o:spt="75" o:preferrelative="t" path="m@4@5l@4@11@9@11@9@5xe" filled="f" stroked="f">
             <v:stroke joinstyle="miter"/>
             <v:formulas>
@@ -6740,10 +6734,10 @@
             <v:path o:extrusionok="f" gradientshapeok="t" o:connecttype="rect"/>
             <o:lock v:ext="edit" aspectratio="t"/>
           </v:shapetype>
-          <v:shape id="_x0000_i1031" type="#_x0000_t75" alt="" style="width:52pt;height:19pt;mso-width-percent:0;mso-height-percent:0;mso-width-percent:0;mso-height-percent:0" o:ole="">
+          <v:shape id="_x0000_i1025" type="#_x0000_t75" alt="" style="width:51.8pt;height:19.25pt;mso-width-percent:0;mso-height-percent:0;mso-width-percent:0;mso-height-percent:0" o:ole="">
             <v:imagedata r:id="rId9" o:title=""/>
           </v:shape>
-          <o:OLEObject Type="Embed" ProgID="Equation.DSMT4" ShapeID="_x0000_i1031" DrawAspect="Content" ObjectID="_1631341621" r:id="rId10"/>
+          <o:OLEObject Type="Embed" ProgID="Equation.DSMT4" ShapeID="_x0000_i1025" DrawAspect="Content" ObjectID="_1755084780" r:id="rId10"/>
         </w:object>
       </w:r>
       <w:r>
@@ -6758,11 +6752,11 @@
           <w:position w:val="-12"/>
           <w:szCs w:val="21"/>
         </w:rPr>
-        <w:object w:dxaOrig="980" w:dyaOrig="380">
-          <v:shape id="_x0000_i1030" type="#_x0000_t75" alt="" style="width:49pt;height:19pt;mso-width-percent:0;mso-height-percent:0;mso-width-percent:0;mso-height-percent:0" o:ole="">
+        <w:object w:dxaOrig="980" w:dyaOrig="380" w14:anchorId="602B58D5">
+          <v:shape id="_x0000_i1026" type="#_x0000_t75" alt="" style="width:48.8pt;height:19.25pt;mso-width-percent:0;mso-height-percent:0;mso-width-percent:0;mso-height-percent:0" o:ole="">
             <v:imagedata r:id="rId11" o:title=""/>
           </v:shape>
-          <o:OLEObject Type="Embed" ProgID="Equation.DSMT4" ShapeID="_x0000_i1030" DrawAspect="Content" ObjectID="_1631341622" r:id="rId12"/>
+          <o:OLEObject Type="Embed" ProgID="Equation.DSMT4" ShapeID="_x0000_i1026" DrawAspect="Content" ObjectID="_1755084781" r:id="rId12"/>
         </w:object>
       </w:r>
       <w:r>
@@ -6784,11 +6778,11 @@
           <w:position w:val="-12"/>
           <w:szCs w:val="21"/>
         </w:rPr>
-        <w:object w:dxaOrig="1060" w:dyaOrig="380">
-          <v:shape id="_x0000_i1029" type="#_x0000_t75" alt="" style="width:53pt;height:19pt;mso-width-percent:0;mso-height-percent:0;mso-width-percent:0;mso-height-percent:0" o:ole="">
+        <w:object w:dxaOrig="1060" w:dyaOrig="380" w14:anchorId="79FBD305">
+          <v:shape id="_x0000_i1027" type="#_x0000_t75" alt="" style="width:52.75pt;height:19.25pt;mso-width-percent:0;mso-height-percent:0;mso-width-percent:0;mso-height-percent:0" o:ole="">
             <v:imagedata r:id="rId13" o:title=""/>
           </v:shape>
-          <o:OLEObject Type="Embed" ProgID="Equation.DSMT4" ShapeID="_x0000_i1029" DrawAspect="Content" ObjectID="_1631341623" r:id="rId14"/>
+          <o:OLEObject Type="Embed" ProgID="Equation.DSMT4" ShapeID="_x0000_i1027" DrawAspect="Content" ObjectID="_1755084782" r:id="rId14"/>
         </w:object>
       </w:r>
       <w:r>
@@ -6951,7 +6945,6 @@
         </w:rPr>
         <w:t>三者分解出</w:t>
       </w:r>
-      <w:proofErr w:type="spellStart"/>
       <w:r>
         <w:rPr>
           <w:rFonts w:hint="eastAsia"/>
@@ -6965,7 +6958,6 @@
         </w:rPr>
         <w:t>,t</w:t>
       </w:r>
-      <w:proofErr w:type="spellEnd"/>
       <w:r>
         <w:rPr>
           <w:rFonts w:hint="eastAsia"/>
@@ -6979,11 +6971,11 @@
           <w:position w:val="-16"/>
           <w:szCs w:val="21"/>
         </w:rPr>
-        <w:object w:dxaOrig="5179" w:dyaOrig="440">
-          <v:shape id="_x0000_i1028" type="#_x0000_t75" alt="" style="width:259pt;height:22pt;mso-width-percent:0;mso-height-percent:0;mso-width-percent:0;mso-height-percent:0" o:ole="">
+        <w:object w:dxaOrig="5179" w:dyaOrig="440" w14:anchorId="4CDB5962">
+          <v:shape id="_x0000_i1028" type="#_x0000_t75" alt="" style="width:258.9pt;height:22.2pt;mso-width-percent:0;mso-height-percent:0;mso-width-percent:0;mso-height-percent:0" o:ole="">
             <v:imagedata r:id="rId15" o:title=""/>
           </v:shape>
-          <o:OLEObject Type="Embed" ProgID="Equation.DSMT4" ShapeID="_x0000_i1028" DrawAspect="Content" ObjectID="_1631341624" r:id="rId16"/>
+          <o:OLEObject Type="Embed" ProgID="Equation.DSMT4" ShapeID="_x0000_i1028" DrawAspect="Content" ObjectID="_1755084783" r:id="rId16"/>
         </w:object>
       </w:r>
       <w:r>
@@ -7006,19 +6998,11 @@
         </w:rPr>
         <w:t>(</w:t>
       </w:r>
-      <w:proofErr w:type="spellStart"/>
-      <w:r>
-        <w:rPr>
-          <w:szCs w:val="21"/>
-        </w:rPr>
-        <w:t>n,d</w:t>
-      </w:r>
-      <w:proofErr w:type="spellEnd"/>
-      <w:r>
-        <w:rPr>
-          <w:szCs w:val="21"/>
-        </w:rPr>
-        <w:t>)</w:t>
+      <w:r>
+        <w:rPr>
+          <w:szCs w:val="21"/>
+        </w:rPr>
+        <w:t>n,d)</w:t>
       </w:r>
       <w:r>
         <w:rPr>
@@ -7040,6 +7024,41 @@
           <w:szCs w:val="21"/>
         </w:rPr>
         <w:t>只与外参、平面参数有关，而与内参无关。</w:t>
+      </w:r>
+      <w:r>
+        <w:rPr>
+          <w:rFonts w:hint="eastAsia"/>
+          <w:szCs w:val="21"/>
+        </w:rPr>
+        <w:t>（这里有误，</w:t>
+      </w:r>
+      <w:r>
+        <w:rPr>
+          <w:rFonts w:hint="eastAsia"/>
+          <w:szCs w:val="21"/>
+        </w:rPr>
+        <w:t>H</w:t>
+      </w:r>
+      <w:r>
+        <w:rPr>
+          <w:rFonts w:hint="eastAsia"/>
+          <w:szCs w:val="21"/>
+        </w:rPr>
+        <w:t>与内参</w:t>
+      </w:r>
+      <w:r>
+        <w:rPr>
+          <w:rFonts w:hint="eastAsia"/>
+          <w:szCs w:val="21"/>
+        </w:rPr>
+        <w:t>K</w:t>
+      </w:r>
+      <w:r>
+        <w:rPr>
+          <w:rFonts w:hint="eastAsia"/>
+          <w:szCs w:val="21"/>
+        </w:rPr>
+        <w:t>有关）</w:t>
       </w:r>
     </w:p>
     <w:p>
@@ -7921,7 +7940,7 @@
         </w:rPr>
         <w:lastRenderedPageBreak/>
         <w:drawing>
-          <wp:inline distT="0" distB="0" distL="0" distR="0" wp14:anchorId="65604F89" wp14:editId="55115E34">
+          <wp:inline distT="0" distB="0" distL="0" distR="0" wp14:anchorId="1600D41A" wp14:editId="38D5B892">
             <wp:extent cx="3019245" cy="2277702"/>
             <wp:effectExtent l="0" t="0" r="0" b="8890"/>
             <wp:docPr id="1" name="图片 1"/>
@@ -8282,7 +8301,6 @@
         </w:rPr>
         <w:t>此时求解出来的位姿均是相机相对世界坐标系的变换关系</w:t>
       </w:r>
-      <w:proofErr w:type="spellStart"/>
       <w:r>
         <w:rPr>
           <w:rFonts w:hint="eastAsia"/>
@@ -8296,14 +8314,12 @@
         </w:rPr>
         <w:t>wc</w:t>
       </w:r>
-      <w:proofErr w:type="spellEnd"/>
       <w:r>
         <w:rPr>
           <w:szCs w:val="21"/>
         </w:rPr>
         <w:t>（</w:t>
       </w:r>
-      <w:proofErr w:type="spellStart"/>
       <w:r>
         <w:rPr>
           <w:rFonts w:hint="eastAsia"/>
@@ -8317,7 +8333,6 @@
         </w:rPr>
         <w:t>wc</w:t>
       </w:r>
-      <w:proofErr w:type="spellEnd"/>
       <w:r>
         <w:rPr>
           <w:rFonts w:hint="eastAsia"/>
@@ -8325,7 +8340,6 @@
         </w:rPr>
         <w:t>是所求目标结果，但一般存储的是</w:t>
       </w:r>
-      <w:proofErr w:type="spellStart"/>
       <w:r>
         <w:rPr>
           <w:rFonts w:hint="eastAsia"/>
@@ -8339,7 +8353,6 @@
         </w:rPr>
         <w:t>cw</w:t>
       </w:r>
-      <w:proofErr w:type="spellEnd"/>
       <w:r>
         <w:rPr>
           <w:szCs w:val="21"/>
@@ -8520,23 +8533,7 @@
           <w:rFonts w:hint="eastAsia"/>
           <w:szCs w:val="21"/>
         </w:rPr>
-        <w:t>(</w:t>
-      </w:r>
-      <w:proofErr w:type="spellStart"/>
-      <w:r>
-        <w:rPr>
-          <w:rFonts w:hint="eastAsia"/>
-          <w:szCs w:val="21"/>
-        </w:rPr>
-        <w:t>Twc</w:t>
-      </w:r>
-      <w:proofErr w:type="spellEnd"/>
-      <w:r>
-        <w:rPr>
-          <w:rFonts w:hint="eastAsia"/>
-          <w:szCs w:val="21"/>
-        </w:rPr>
-        <w:t>)</w:t>
+        <w:t>(Twc)</w:t>
       </w:r>
       <w:r>
         <w:rPr>
@@ -8905,21 +8902,7 @@
         <w:rPr>
           <w:szCs w:val="21"/>
         </w:rPr>
-        <w:t>(</w:t>
-      </w:r>
-      <w:proofErr w:type="spellStart"/>
-      <w:r>
-        <w:rPr>
-          <w:szCs w:val="21"/>
-        </w:rPr>
-        <w:t>x_k</w:t>
-      </w:r>
-      <w:proofErr w:type="spellEnd"/>
-      <w:r>
-        <w:rPr>
-          <w:szCs w:val="21"/>
-        </w:rPr>
-        <w:t>)</w:t>
+        <w:t>(x_k)</w:t>
       </w:r>
       <w:r>
         <w:rPr>
@@ -9369,11 +9352,11 @@
           <w:position w:val="-24"/>
           <w:szCs w:val="21"/>
         </w:rPr>
-        <w:object w:dxaOrig="2200" w:dyaOrig="660">
-          <v:shape id="_x0000_i1027" type="#_x0000_t75" alt="" style="width:110pt;height:33pt;mso-width-percent:0;mso-height-percent:0;mso-width-percent:0;mso-height-percent:0" o:ole="">
+        <w:object w:dxaOrig="2200" w:dyaOrig="660" w14:anchorId="7A168BAF">
+          <v:shape id="_x0000_i1029" type="#_x0000_t75" alt="" style="width:109.95pt;height:33.05pt;mso-width-percent:0;mso-height-percent:0;mso-width-percent:0;mso-height-percent:0" o:ole="">
             <v:imagedata r:id="rId18" o:title=""/>
           </v:shape>
-          <o:OLEObject Type="Embed" ProgID="Equation.DSMT4" ShapeID="_x0000_i1027" DrawAspect="Content" ObjectID="_1631341625" r:id="rId19"/>
+          <o:OLEObject Type="Embed" ProgID="Equation.DSMT4" ShapeID="_x0000_i1029" DrawAspect="Content" ObjectID="_1755084784" r:id="rId19"/>
         </w:object>
       </w:r>
       <w:r>
@@ -9438,11 +9421,11 @@
           <w:position w:val="-24"/>
           <w:szCs w:val="21"/>
         </w:rPr>
-        <w:object w:dxaOrig="639" w:dyaOrig="620">
-          <v:shape id="_x0000_i1026" type="#_x0000_t75" alt="" style="width:32pt;height:31pt;mso-width-percent:0;mso-height-percent:0;mso-width-percent:0;mso-height-percent:0" o:ole="">
+        <w:object w:dxaOrig="639" w:dyaOrig="620" w14:anchorId="4DF99FD3">
+          <v:shape id="_x0000_i1030" type="#_x0000_t75" alt="" style="width:32.05pt;height:31.05pt;mso-width-percent:0;mso-height-percent:0;mso-width-percent:0;mso-height-percent:0" o:ole="">
             <v:imagedata r:id="rId20" o:title=""/>
           </v:shape>
-          <o:OLEObject Type="Embed" ProgID="Equation.DSMT4" ShapeID="_x0000_i1026" DrawAspect="Content" ObjectID="_1631341626" r:id="rId21"/>
+          <o:OLEObject Type="Embed" ProgID="Equation.DSMT4" ShapeID="_x0000_i1030" DrawAspect="Content" ObjectID="_1755084785" r:id="rId21"/>
         </w:object>
       </w:r>
       <w:r>
@@ -9469,15 +9452,7 @@
         <w:rPr>
           <w:szCs w:val="21"/>
         </w:rPr>
-        <w:t>2</w:t>
-      </w:r>
-      <w:bookmarkStart w:id="9" w:name="_GoBack"/>
-      <w:bookmarkEnd w:id="9"/>
-      <w:r>
-        <w:rPr>
-          <w:szCs w:val="21"/>
-        </w:rPr>
-        <w:t>*</w:t>
+        <w:t>2*</w:t>
       </w:r>
       <w:r>
         <w:rPr>
@@ -9492,11 +9467,11 @@
           <w:position w:val="-24"/>
           <w:szCs w:val="21"/>
         </w:rPr>
-        <w:object w:dxaOrig="620" w:dyaOrig="620">
-          <v:shape id="_x0000_i1025" type="#_x0000_t75" alt="" style="width:31pt;height:31pt;mso-width-percent:0;mso-height-percent:0;mso-width-percent:0;mso-height-percent:0" o:ole="">
+        <w:object w:dxaOrig="620" w:dyaOrig="620" w14:anchorId="7C75472D">
+          <v:shape id="_x0000_i1031" type="#_x0000_t75" alt="" style="width:31.05pt;height:31.05pt;mso-width-percent:0;mso-height-percent:0;mso-width-percent:0;mso-height-percent:0" o:ole="">
             <v:imagedata r:id="rId22" o:title=""/>
           </v:shape>
-          <o:OLEObject Type="Embed" ProgID="Equation.DSMT4" ShapeID="_x0000_i1025" DrawAspect="Content" ObjectID="_1631341627" r:id="rId23"/>
+          <o:OLEObject Type="Embed" ProgID="Equation.DSMT4" ShapeID="_x0000_i1031" DrawAspect="Content" ObjectID="_1755084786" r:id="rId23"/>
         </w:object>
       </w:r>
       <w:r>
@@ -9596,7 +9571,7 @@
           <w:szCs w:val="21"/>
         </w:rPr>
       </w:pPr>
-      <w:bookmarkStart w:id="10" w:name="_Toc17816638"/>
+      <w:bookmarkStart w:id="9" w:name="_Toc17816638"/>
       <w:r>
         <w:rPr>
           <w:rFonts w:hint="eastAsia"/>
@@ -9621,7 +9596,7 @@
         </w:rPr>
         <w:t>算法</w:t>
       </w:r>
-      <w:bookmarkEnd w:id="10"/>
+      <w:bookmarkEnd w:id="9"/>
     </w:p>
     <w:p>
       <w:pPr>
@@ -9638,7 +9613,7 @@
           <w:szCs w:val="21"/>
         </w:rPr>
       </w:pPr>
-      <w:bookmarkStart w:id="11" w:name="_Toc17816639"/>
+      <w:bookmarkStart w:id="10" w:name="_Toc17816639"/>
       <w:r>
         <w:rPr>
           <w:rFonts w:hint="eastAsia"/>
@@ -9647,7 +9622,7 @@
         </w:rPr>
         <w:t>如何选择关键帧</w:t>
       </w:r>
-      <w:bookmarkEnd w:id="11"/>
+      <w:bookmarkEnd w:id="10"/>
     </w:p>
     <w:p>
       <w:pPr>
@@ -9891,7 +9866,7 @@
           <w:szCs w:val="21"/>
         </w:rPr>
       </w:pPr>
-      <w:bookmarkStart w:id="12" w:name="_Toc17816640"/>
+      <w:bookmarkStart w:id="11" w:name="_Toc17816640"/>
       <w:r>
         <w:rPr>
           <w:rFonts w:hint="eastAsia"/>
@@ -9916,7 +9891,7 @@
         </w:rPr>
         <w:t>李群与李代数的关系？</w:t>
       </w:r>
-      <w:bookmarkEnd w:id="12"/>
+      <w:bookmarkEnd w:id="11"/>
     </w:p>
     <w:p>
       <w:pPr>
@@ -10052,7 +10027,7 @@
           <w:szCs w:val="21"/>
         </w:rPr>
       </w:pPr>
-      <w:bookmarkStart w:id="13" w:name="_Toc17816641"/>
+      <w:bookmarkStart w:id="12" w:name="_Toc17816641"/>
       <w:r>
         <w:rPr>
           <w:rFonts w:hint="eastAsia"/>
@@ -10062,7 +10037,7 @@
         <w:lastRenderedPageBreak/>
         <w:t>什么是闭环检测</w:t>
       </w:r>
-      <w:bookmarkEnd w:id="13"/>
+      <w:bookmarkEnd w:id="12"/>
     </w:p>
     <w:p>
       <w:pPr>
@@ -10261,7 +10236,6 @@
         </w:rPr>
         <w:t>，类似于层次聚类，可容纳</w:t>
       </w:r>
-      <w:proofErr w:type="spellStart"/>
       <w:r>
         <w:rPr>
           <w:rFonts w:hint="eastAsia"/>
@@ -10269,7 +10243,6 @@
         </w:rPr>
         <w:t>k^d</w:t>
       </w:r>
-      <w:proofErr w:type="spellEnd"/>
       <w:r>
         <w:rPr>
           <w:rFonts w:hint="eastAsia"/>
@@ -10293,7 +10266,7 @@
           <w:szCs w:val="21"/>
         </w:rPr>
       </w:pPr>
-      <w:bookmarkStart w:id="14" w:name="_Toc17816642"/>
+      <w:bookmarkStart w:id="13" w:name="_Toc17816642"/>
       <w:r>
         <w:rPr>
           <w:rFonts w:hint="eastAsia"/>
@@ -10302,7 +10275,7 @@
         </w:rPr>
         <w:t>单目视觉尺寸漂移是怎么产生的</w:t>
       </w:r>
-      <w:bookmarkEnd w:id="14"/>
+      <w:bookmarkEnd w:id="13"/>
     </w:p>
     <w:p>
       <w:pPr>
@@ -10458,7 +10431,7 @@
           <w:szCs w:val="21"/>
         </w:rPr>
       </w:pPr>
-      <w:bookmarkStart w:id="15" w:name="_Toc17816643"/>
+      <w:bookmarkStart w:id="14" w:name="_Toc17816643"/>
       <w:r>
         <w:rPr>
           <w:rFonts w:hint="eastAsia"/>
@@ -10513,7 +10486,7 @@
         </w:rPr>
         <w:t>整个过程</w:t>
       </w:r>
-      <w:bookmarkEnd w:id="15"/>
+      <w:bookmarkEnd w:id="14"/>
     </w:p>
     <w:p>
       <w:pPr>
@@ -10798,7 +10771,7 @@
           <w:szCs w:val="21"/>
         </w:rPr>
       </w:pPr>
-      <w:bookmarkStart w:id="16" w:name="_Toc17816644"/>
+      <w:bookmarkStart w:id="15" w:name="_Toc17816644"/>
       <w:r>
         <w:rPr>
           <w:rFonts w:hint="eastAsia"/>
@@ -10823,7 +10796,7 @@
         </w:rPr>
         <w:t>（重定位）</w:t>
       </w:r>
-      <w:bookmarkEnd w:id="16"/>
+      <w:bookmarkEnd w:id="15"/>
     </w:p>
     <w:p>
       <w:pPr>
@@ -10861,7 +10834,7 @@
           <w:szCs w:val="21"/>
         </w:rPr>
       </w:pPr>
-      <w:bookmarkStart w:id="17" w:name="_Toc17816645"/>
+      <w:bookmarkStart w:id="16" w:name="_Toc17816645"/>
       <w:r>
         <w:rPr>
           <w:rFonts w:hint="eastAsia"/>
@@ -10870,7 +10843,7 @@
         </w:rPr>
         <w:t>词袋模型可以用于回环检测，也可以用于重定位，有什么区别</w:t>
       </w:r>
-      <w:bookmarkEnd w:id="17"/>
+      <w:bookmarkEnd w:id="16"/>
     </w:p>
     <w:p>
       <w:pPr>
@@ -11041,7 +11014,7 @@
           <w:szCs w:val="21"/>
         </w:rPr>
       </w:pPr>
-      <w:bookmarkStart w:id="18" w:name="_Toc17816646"/>
+      <w:bookmarkStart w:id="17" w:name="_Toc17816646"/>
       <w:r>
         <w:rPr>
           <w:rFonts w:hint="eastAsia"/>
@@ -11090,7 +11063,7 @@
         </w:rPr>
         <w:t>后，哪些状态可观？</w:t>
       </w:r>
-      <w:bookmarkEnd w:id="18"/>
+      <w:bookmarkEnd w:id="17"/>
     </w:p>
     <w:p>
       <w:pPr>
@@ -11286,7 +11259,7 @@
           <w:szCs w:val="21"/>
         </w:rPr>
       </w:pPr>
-      <w:bookmarkStart w:id="19" w:name="_Toc17816647"/>
+      <w:bookmarkStart w:id="18" w:name="_Toc17816647"/>
       <w:r>
         <w:rPr>
           <w:rFonts w:hint="eastAsia"/>
@@ -11319,7 +11292,7 @@
         </w:rPr>
         <w:t>、欧式变换有什么区别</w:t>
       </w:r>
-      <w:bookmarkEnd w:id="19"/>
+      <w:bookmarkEnd w:id="18"/>
     </w:p>
     <w:p>
       <w:pPr>
@@ -11441,7 +11414,7 @@
           <w:szCs w:val="21"/>
         </w:rPr>
       </w:pPr>
-      <w:bookmarkStart w:id="20" w:name="_Toc17816648"/>
+      <w:bookmarkStart w:id="19" w:name="_Toc17816648"/>
       <w:r>
         <w:rPr>
           <w:rFonts w:hint="eastAsia"/>
@@ -11450,7 +11423,7 @@
         </w:rPr>
         <w:t>什么是紧耦合、松耦合？优缺点</w:t>
       </w:r>
-      <w:bookmarkEnd w:id="20"/>
+      <w:bookmarkEnd w:id="19"/>
     </w:p>
     <w:p>
       <w:pPr>
@@ -11627,7 +11600,7 @@
           <w:szCs w:val="21"/>
         </w:rPr>
       </w:pPr>
-      <w:bookmarkStart w:id="21" w:name="_Toc17816649"/>
+      <w:bookmarkStart w:id="20" w:name="_Toc17816649"/>
       <w:r>
         <w:rPr>
           <w:rFonts w:hint="eastAsia"/>
@@ -11668,7 +11641,7 @@
         </w:rPr>
         <w:t>有什么区别？</w:t>
       </w:r>
-      <w:bookmarkEnd w:id="21"/>
+      <w:bookmarkEnd w:id="20"/>
     </w:p>
     <w:p>
       <w:pPr>
@@ -11699,7 +11672,7 @@
           <w:szCs w:val="21"/>
         </w:rPr>
       </w:pPr>
-      <w:bookmarkStart w:id="22" w:name="_Toc17816650"/>
+      <w:bookmarkStart w:id="21" w:name="_Toc17816650"/>
       <w:r>
         <w:rPr>
           <w:rFonts w:hint="eastAsia"/>
@@ -11732,7 +11705,7 @@
         </w:rPr>
         <w:t>是什么？</w:t>
       </w:r>
-      <w:bookmarkEnd w:id="22"/>
+      <w:bookmarkEnd w:id="21"/>
     </w:p>
     <w:p>
       <w:pPr>
@@ -11837,7 +11810,7 @@
           <w:szCs w:val="21"/>
         </w:rPr>
       </w:pPr>
-      <w:bookmarkStart w:id="23" w:name="_Toc17816651"/>
+      <w:bookmarkStart w:id="22" w:name="_Toc17816651"/>
       <w:r>
         <w:rPr>
           <w:rFonts w:hint="eastAsia"/>
@@ -11862,7 +11835,7 @@
         </w:rPr>
         <w:t>之外，还有什么鲁棒估计的方法？</w:t>
       </w:r>
-      <w:bookmarkEnd w:id="23"/>
+      <w:bookmarkEnd w:id="22"/>
     </w:p>
     <w:p>
       <w:pPr>
@@ -11933,29 +11906,15 @@
         </w:rPr>
         <w:t>参考：</w:t>
       </w:r>
-      <w:r>
-        <w:fldChar w:fldCharType="begin"/>
-      </w:r>
-      <w:r>
-        <w:instrText xml:space="preserve"> HYPERLINK "https://blog.csdn.net/HopefulLight/article/details/78772453" </w:instrText>
-      </w:r>
-      <w:r>
-        <w:fldChar w:fldCharType="separate"/>
-      </w:r>
-      <w:r>
-        <w:rPr>
-          <w:rStyle w:val="aa"/>
-          <w:szCs w:val="21"/>
-        </w:rPr>
-        <w:t>https://blog.csdn.net/HopefulLight/article/details/78772453</w:t>
-      </w:r>
-      <w:r>
-        <w:rPr>
-          <w:rStyle w:val="aa"/>
-          <w:szCs w:val="21"/>
-        </w:rPr>
-        <w:fldChar w:fldCharType="end"/>
-      </w:r>
+      <w:hyperlink r:id="rId25" w:history="1">
+        <w:r>
+          <w:rPr>
+            <w:rStyle w:val="aa"/>
+            <w:szCs w:val="21"/>
+          </w:rPr>
+          <w:t>https://blog.csdn.net/HopefulLight/article/details/78772453</w:t>
+        </w:r>
+      </w:hyperlink>
     </w:p>
     <w:p>
       <w:pPr>
@@ -11972,7 +11931,7 @@
           <w:szCs w:val="21"/>
         </w:rPr>
       </w:pPr>
-      <w:bookmarkStart w:id="24" w:name="_Toc17816652"/>
+      <w:bookmarkStart w:id="23" w:name="_Toc17816652"/>
       <w:r>
         <w:rPr>
           <w:rFonts w:hint="eastAsia"/>
@@ -11981,7 +11940,7 @@
         </w:rPr>
         <w:t>有哪几种鲁棒核函数？</w:t>
       </w:r>
-      <w:bookmarkEnd w:id="24"/>
+      <w:bookmarkEnd w:id="23"/>
     </w:p>
     <w:p>
       <w:pPr>
@@ -12125,138 +12084,10 @@
           <w:szCs w:val="21"/>
         </w:rPr>
         <w:drawing>
-          <wp:inline distT="0" distB="0" distL="0" distR="0" wp14:anchorId="41F9F4F4" wp14:editId="59EACD12">
+          <wp:inline distT="0" distB="0" distL="0" distR="0" wp14:anchorId="3A388E45" wp14:editId="26B6CFE6">
             <wp:extent cx="1811548" cy="568167"/>
             <wp:effectExtent l="0" t="0" r="0" b="3810"/>
             <wp:docPr id="4" name="图片 4"/>
-            <wp:cNvGraphicFramePr>
-              <a:graphicFrameLocks xmlns:a="http://schemas.openxmlformats.org/drawingml/2006/main" noChangeAspect="1"/>
-            </wp:cNvGraphicFramePr>
-            <a:graphic xmlns:a="http://schemas.openxmlformats.org/drawingml/2006/main">
-              <a:graphicData uri="http://schemas.openxmlformats.org/drawingml/2006/picture">
-                <pic:pic xmlns:pic="http://schemas.openxmlformats.org/drawingml/2006/picture">
-                  <pic:nvPicPr>
-                    <pic:cNvPr id="1" name=""/>
-                    <pic:cNvPicPr/>
-                  </pic:nvPicPr>
-                  <pic:blipFill>
-                    <a:blip r:embed="rId25"/>
-                    <a:stretch>
-                      <a:fillRect/>
-                    </a:stretch>
-                  </pic:blipFill>
-                  <pic:spPr>
-                    <a:xfrm>
-                      <a:off x="0" y="0"/>
-                      <a:ext cx="1842163" cy="577769"/>
-                    </a:xfrm>
-                    <a:prstGeom prst="rect">
-                      <a:avLst/>
-                    </a:prstGeom>
-                  </pic:spPr>
-                </pic:pic>
-              </a:graphicData>
-            </a:graphic>
-          </wp:inline>
-        </w:drawing>
-      </w:r>
-    </w:p>
-    <w:p>
-      <w:pPr>
-        <w:pStyle w:val="a9"/>
-        <w:numPr>
-          <w:ilvl w:val="1"/>
-          <w:numId w:val="20"/>
-        </w:numPr>
-        <w:spacing w:line="360" w:lineRule="auto"/>
-        <w:ind w:firstLineChars="0"/>
-        <w:rPr>
-          <w:szCs w:val="21"/>
-        </w:rPr>
-      </w:pPr>
-      <w:r>
-        <w:rPr>
-          <w:rFonts w:hint="eastAsia"/>
-          <w:szCs w:val="21"/>
-        </w:rPr>
-        <w:t>常用核函数：</w:t>
-      </w:r>
-      <w:r>
-        <w:rPr>
-          <w:rFonts w:hint="eastAsia"/>
-          <w:szCs w:val="21"/>
-        </w:rPr>
-        <w:t>Huber</w:t>
-      </w:r>
-      <w:r>
-        <w:rPr>
-          <w:rFonts w:hint="eastAsia"/>
-          <w:szCs w:val="21"/>
-        </w:rPr>
-        <w:t>、</w:t>
-      </w:r>
-      <w:r>
-        <w:rPr>
-          <w:rFonts w:hint="eastAsia"/>
-          <w:szCs w:val="21"/>
-        </w:rPr>
-        <w:t>Cauchy</w:t>
-      </w:r>
-      <w:r>
-        <w:rPr>
-          <w:rFonts w:hint="eastAsia"/>
-          <w:szCs w:val="21"/>
-        </w:rPr>
-        <w:t>、</w:t>
-      </w:r>
-      <w:r>
-        <w:rPr>
-          <w:rFonts w:hint="eastAsia"/>
-          <w:szCs w:val="21"/>
-        </w:rPr>
-        <w:t>Turkey</w:t>
-      </w:r>
-      <w:r>
-        <w:rPr>
-          <w:rFonts w:hint="eastAsia"/>
-          <w:szCs w:val="21"/>
-        </w:rPr>
-        <w:t>、</w:t>
-      </w:r>
-    </w:p>
-    <w:p>
-      <w:pPr>
-        <w:pStyle w:val="a9"/>
-        <w:numPr>
-          <w:ilvl w:val="1"/>
-          <w:numId w:val="20"/>
-        </w:numPr>
-        <w:spacing w:line="360" w:lineRule="auto"/>
-        <w:ind w:firstLineChars="0"/>
-        <w:rPr>
-          <w:szCs w:val="21"/>
-        </w:rPr>
-      </w:pPr>
-    </w:p>
-    <w:p>
-      <w:pPr>
-        <w:pStyle w:val="a9"/>
-        <w:spacing w:line="360" w:lineRule="auto"/>
-        <w:ind w:left="840" w:firstLineChars="0" w:firstLine="0"/>
-        <w:rPr>
-          <w:szCs w:val="21"/>
-        </w:rPr>
-      </w:pPr>
-      <w:r>
-        <w:rPr>
-          <w:noProof/>
-          <w:szCs w:val="21"/>
-        </w:rPr>
-        <w:drawing>
-          <wp:inline distT="0" distB="0" distL="0" distR="0" wp14:anchorId="55391CC4" wp14:editId="0B1167AB">
-            <wp:extent cx="2553418" cy="676139"/>
-            <wp:effectExtent l="0" t="0" r="0" b="0"/>
-            <wp:docPr id="3" name="图片 3"/>
             <wp:cNvGraphicFramePr>
               <a:graphicFrameLocks xmlns:a="http://schemas.openxmlformats.org/drawingml/2006/main" noChangeAspect="1"/>
             </wp:cNvGraphicFramePr>
@@ -12276,6 +12107,134 @@
                   <pic:spPr>
                     <a:xfrm>
                       <a:off x="0" y="0"/>
+                      <a:ext cx="1842163" cy="577769"/>
+                    </a:xfrm>
+                    <a:prstGeom prst="rect">
+                      <a:avLst/>
+                    </a:prstGeom>
+                  </pic:spPr>
+                </pic:pic>
+              </a:graphicData>
+            </a:graphic>
+          </wp:inline>
+        </w:drawing>
+      </w:r>
+    </w:p>
+    <w:p>
+      <w:pPr>
+        <w:pStyle w:val="a9"/>
+        <w:numPr>
+          <w:ilvl w:val="1"/>
+          <w:numId w:val="20"/>
+        </w:numPr>
+        <w:spacing w:line="360" w:lineRule="auto"/>
+        <w:ind w:firstLineChars="0"/>
+        <w:rPr>
+          <w:szCs w:val="21"/>
+        </w:rPr>
+      </w:pPr>
+      <w:r>
+        <w:rPr>
+          <w:rFonts w:hint="eastAsia"/>
+          <w:szCs w:val="21"/>
+        </w:rPr>
+        <w:t>常用核函数：</w:t>
+      </w:r>
+      <w:r>
+        <w:rPr>
+          <w:rFonts w:hint="eastAsia"/>
+          <w:szCs w:val="21"/>
+        </w:rPr>
+        <w:t>Huber</w:t>
+      </w:r>
+      <w:r>
+        <w:rPr>
+          <w:rFonts w:hint="eastAsia"/>
+          <w:szCs w:val="21"/>
+        </w:rPr>
+        <w:t>、</w:t>
+      </w:r>
+      <w:r>
+        <w:rPr>
+          <w:rFonts w:hint="eastAsia"/>
+          <w:szCs w:val="21"/>
+        </w:rPr>
+        <w:t>Cauchy</w:t>
+      </w:r>
+      <w:r>
+        <w:rPr>
+          <w:rFonts w:hint="eastAsia"/>
+          <w:szCs w:val="21"/>
+        </w:rPr>
+        <w:t>、</w:t>
+      </w:r>
+      <w:r>
+        <w:rPr>
+          <w:rFonts w:hint="eastAsia"/>
+          <w:szCs w:val="21"/>
+        </w:rPr>
+        <w:t>Turkey</w:t>
+      </w:r>
+      <w:r>
+        <w:rPr>
+          <w:rFonts w:hint="eastAsia"/>
+          <w:szCs w:val="21"/>
+        </w:rPr>
+        <w:t>、</w:t>
+      </w:r>
+    </w:p>
+    <w:p>
+      <w:pPr>
+        <w:pStyle w:val="a9"/>
+        <w:numPr>
+          <w:ilvl w:val="1"/>
+          <w:numId w:val="20"/>
+        </w:numPr>
+        <w:spacing w:line="360" w:lineRule="auto"/>
+        <w:ind w:firstLineChars="0"/>
+        <w:rPr>
+          <w:szCs w:val="21"/>
+        </w:rPr>
+      </w:pPr>
+    </w:p>
+    <w:p>
+      <w:pPr>
+        <w:pStyle w:val="a9"/>
+        <w:spacing w:line="360" w:lineRule="auto"/>
+        <w:ind w:left="840" w:firstLineChars="0" w:firstLine="0"/>
+        <w:rPr>
+          <w:szCs w:val="21"/>
+        </w:rPr>
+      </w:pPr>
+      <w:r>
+        <w:rPr>
+          <w:noProof/>
+          <w:szCs w:val="21"/>
+        </w:rPr>
+        <w:drawing>
+          <wp:inline distT="0" distB="0" distL="0" distR="0" wp14:anchorId="4E52746F" wp14:editId="4C49A3E9">
+            <wp:extent cx="2553418" cy="676139"/>
+            <wp:effectExtent l="0" t="0" r="0" b="0"/>
+            <wp:docPr id="3" name="图片 3"/>
+            <wp:cNvGraphicFramePr>
+              <a:graphicFrameLocks xmlns:a="http://schemas.openxmlformats.org/drawingml/2006/main" noChangeAspect="1"/>
+            </wp:cNvGraphicFramePr>
+            <a:graphic xmlns:a="http://schemas.openxmlformats.org/drawingml/2006/main">
+              <a:graphicData uri="http://schemas.openxmlformats.org/drawingml/2006/picture">
+                <pic:pic xmlns:pic="http://schemas.openxmlformats.org/drawingml/2006/picture">
+                  <pic:nvPicPr>
+                    <pic:cNvPr id="1" name=""/>
+                    <pic:cNvPicPr/>
+                  </pic:nvPicPr>
+                  <pic:blipFill>
+                    <a:blip r:embed="rId27"/>
+                    <a:stretch>
+                      <a:fillRect/>
+                    </a:stretch>
+                  </pic:blipFill>
+                  <pic:spPr>
+                    <a:xfrm>
+                      <a:off x="0" y="0"/>
                       <a:ext cx="2628463" cy="696011"/>
                     </a:xfrm>
                     <a:prstGeom prst="rect">
@@ -12309,7 +12268,7 @@
         </w:rPr>
         <w:lastRenderedPageBreak/>
         <w:drawing>
-          <wp:inline distT="0" distB="0" distL="0" distR="0" wp14:anchorId="4CD65A56" wp14:editId="565481F6">
+          <wp:inline distT="0" distB="0" distL="0" distR="0" wp14:anchorId="4021F677" wp14:editId="71F8FE61">
             <wp:extent cx="2941607" cy="2178996"/>
             <wp:effectExtent l="0" t="0" r="0" b="0"/>
             <wp:docPr id="2" name="图片 2" descr="å¨è¿éæå@@ -12328,7 +12287,7 @@
                     </pic:cNvPicPr>
                   </pic:nvPicPr>
                   <pic:blipFill>
-                    <a:blip r:embed="rId27">
+                    <a:blip r:embed="rId28">
                       <a:extLst>
                         <a:ext uri="{28A0092B-C50C-407E-A947-70E740481C1C}">
                           <a14:useLocalDpi xmlns:a14="http://schemas.microsoft.com/office/drawing/2010/main" val="0"/>
@@ -12375,7 +12334,7 @@
           <w:szCs w:val="21"/>
         </w:rPr>
       </w:pPr>
-      <w:bookmarkStart w:id="25" w:name="_Toc17816653"/>
+      <w:bookmarkStart w:id="24" w:name="_Toc17816653"/>
       <w:r>
         <w:rPr>
           <w:rFonts w:hint="eastAsia"/>
@@ -12384,7 +12343,7 @@
         </w:rPr>
         <w:t>如果把一张图像去畸变，写公式，流程。</w:t>
       </w:r>
-      <w:bookmarkEnd w:id="25"/>
+      <w:bookmarkEnd w:id="24"/>
     </w:p>
     <w:p>
       <w:pPr>
@@ -12401,7 +12360,7 @@
           <w:szCs w:val="21"/>
         </w:rPr>
       </w:pPr>
-      <w:bookmarkStart w:id="26" w:name="_Toc17816654"/>
+      <w:bookmarkStart w:id="25" w:name="_Toc17816654"/>
       <w:r>
         <w:rPr>
           <w:rFonts w:hint="eastAsia"/>
@@ -12410,7 +12369,7 @@
         </w:rPr>
         <w:t>写出单目相机的投影模型，畸变模型。</w:t>
       </w:r>
-      <w:bookmarkEnd w:id="26"/>
+      <w:bookmarkEnd w:id="25"/>
     </w:p>
     <w:p>
       <w:pPr>
@@ -12426,7 +12385,7 @@
           <w:szCs w:val="21"/>
         </w:rPr>
       </w:pPr>
-      <w:bookmarkStart w:id="27" w:name="_Toc17816655"/>
+      <w:bookmarkStart w:id="26" w:name="_Toc17816655"/>
       <w:r>
         <w:rPr>
           <w:rFonts w:hint="eastAsia"/>
@@ -12467,7 +12426,7 @@
         </w:rPr>
         <w:t>，说优缺点</w:t>
       </w:r>
-      <w:bookmarkEnd w:id="27"/>
+      <w:bookmarkEnd w:id="26"/>
     </w:p>
     <w:p>
       <w:pPr>
@@ -12483,7 +12442,7 @@
           <w:szCs w:val="21"/>
         </w:rPr>
       </w:pPr>
-      <w:bookmarkStart w:id="28" w:name="_Toc17816656"/>
+      <w:bookmarkStart w:id="27" w:name="_Toc17816656"/>
       <w:r>
         <w:rPr>
           <w:rFonts w:hint="eastAsia"/>
@@ -12508,7 +12467,7 @@
         </w:rPr>
         <w:t>算法？一致性？可观性？</w:t>
       </w:r>
-      <w:bookmarkEnd w:id="28"/>
+      <w:bookmarkEnd w:id="27"/>
     </w:p>
     <w:p>
       <w:pPr>
@@ -12575,7 +12534,7 @@
           <w:szCs w:val="21"/>
         </w:rPr>
       </w:pPr>
-      <w:bookmarkStart w:id="29" w:name="_Toc17816657"/>
+      <w:bookmarkStart w:id="28" w:name="_Toc17816657"/>
       <w:r>
         <w:rPr>
           <w:rFonts w:hint="eastAsia"/>
@@ -12640,7 +12599,7 @@
         </w:rPr>
         <w:t>有什么区别？</w:t>
       </w:r>
-      <w:bookmarkEnd w:id="29"/>
+      <w:bookmarkEnd w:id="28"/>
     </w:p>
     <w:p>
       <w:pPr>
@@ -12890,7 +12849,7 @@
           <w:szCs w:val="21"/>
         </w:rPr>
       </w:pPr>
-      <w:bookmarkStart w:id="30" w:name="_Toc17816658"/>
+      <w:bookmarkStart w:id="29" w:name="_Toc17816658"/>
       <w:r>
         <w:rPr>
           <w:rFonts w:hint="eastAsia"/>
@@ -12947,7 +12906,7 @@
         </w:rPr>
         <w:t>算子是怎么提取的。</w:t>
       </w:r>
-      <w:bookmarkEnd w:id="30"/>
+      <w:bookmarkEnd w:id="29"/>
     </w:p>
     <w:p>
       <w:pPr>
@@ -13415,7 +13374,6 @@
         </w:rPr>
         <w:t>个点的亮度大于</w:t>
       </w:r>
-      <w:proofErr w:type="spellStart"/>
       <w:r>
         <w:rPr>
           <w:rFonts w:hint="eastAsia"/>
@@ -13423,7 +13381,6 @@
         </w:rPr>
         <w:t>Ip+T</w:t>
       </w:r>
-      <w:proofErr w:type="spellEnd"/>
       <w:r>
         <w:rPr>
           <w:rFonts w:hint="eastAsia"/>
@@ -13897,7 +13854,7 @@
           <w:szCs w:val="21"/>
         </w:rPr>
       </w:pPr>
-      <w:bookmarkStart w:id="31" w:name="_Toc17816659"/>
+      <w:bookmarkStart w:id="30" w:name="_Toc17816659"/>
       <w:r>
         <w:rPr>
           <w:rFonts w:hint="eastAsia"/>
@@ -13912,7 +13869,7 @@
         </w:rPr>
         <w:t>中的特征是如何提取的？如何均匀化的？</w:t>
       </w:r>
-      <w:bookmarkEnd w:id="31"/>
+      <w:bookmarkEnd w:id="30"/>
     </w:p>
     <w:p>
       <w:pPr>
@@ -13928,7 +13885,7 @@
           <w:szCs w:val="21"/>
         </w:rPr>
       </w:pPr>
-      <w:bookmarkStart w:id="32" w:name="_Toc17816660"/>
+      <w:bookmarkStart w:id="31" w:name="_Toc17816660"/>
       <w:r>
         <w:rPr>
           <w:rFonts w:hint="eastAsia"/>
@@ -13949,19 +13906,11 @@
         </w:rPr>
         <w:t>中关键帧之间的连接，共视图（</w:t>
       </w:r>
-      <w:proofErr w:type="spellStart"/>
-      <w:r>
-        <w:rPr>
-          <w:szCs w:val="21"/>
-        </w:rPr>
-        <w:t>Covisibility</w:t>
-      </w:r>
-      <w:proofErr w:type="spellEnd"/>
-      <w:r>
-        <w:rPr>
-          <w:szCs w:val="21"/>
-        </w:rPr>
-        <w:t xml:space="preserve"> Graph</w:t>
+      <w:r>
+        <w:rPr>
+          <w:szCs w:val="21"/>
+        </w:rPr>
+        <w:t>Covisibility Graph</w:t>
       </w:r>
       <w:r>
         <w:rPr>
@@ -13970,7 +13919,7 @@
         </w:rPr>
         <w:t>）数据结构</w:t>
       </w:r>
-      <w:bookmarkEnd w:id="32"/>
+      <w:bookmarkEnd w:id="31"/>
     </w:p>
     <w:p>
       <w:pPr>
@@ -13999,21 +13948,12 @@
         </w:rPr>
         <w:t>中关键帧之间的连接是通过共视图（</w:t>
       </w:r>
-      <w:proofErr w:type="spellStart"/>
-      <w:r>
-        <w:rPr>
-          <w:rFonts w:hint="eastAsia"/>
-          <w:szCs w:val="21"/>
-        </w:rPr>
-        <w:t>Covisibility</w:t>
-      </w:r>
-      <w:proofErr w:type="spellEnd"/>
-      <w:r>
-        <w:rPr>
-          <w:rFonts w:hint="eastAsia"/>
-          <w:szCs w:val="21"/>
-        </w:rPr>
-        <w:t xml:space="preserve"> Graph</w:t>
+      <w:r>
+        <w:rPr>
+          <w:rFonts w:hint="eastAsia"/>
+          <w:szCs w:val="21"/>
+        </w:rPr>
+        <w:t>Covisibility Graph</w:t>
       </w:r>
       <w:r>
         <w:rPr>
@@ -14122,7 +14062,7 @@
           <w:szCs w:val="21"/>
         </w:rPr>
       </w:pPr>
-      <w:hyperlink r:id="rId28" w:history="1">
+      <w:hyperlink r:id="rId29" w:history="1">
         <w:r>
           <w:rPr>
             <w:rStyle w:val="aa"/>
@@ -14159,7 +14099,7 @@
         </w:rPr>
         <w:lastRenderedPageBreak/>
         <w:drawing>
-          <wp:inline distT="0" distB="0" distL="0" distR="0" wp14:anchorId="48B15487" wp14:editId="01D5FCAF">
+          <wp:inline distT="0" distB="0" distL="0" distR="0" wp14:anchorId="7843D68E" wp14:editId="5D8B0796">
             <wp:extent cx="4537494" cy="2409690"/>
             <wp:effectExtent l="0" t="0" r="0" b="0"/>
             <wp:docPr id="6" name="图片 6"/>
@@ -14174,7 +14114,7 @@
                     <pic:cNvPicPr/>
                   </pic:nvPicPr>
                   <pic:blipFill>
-                    <a:blip r:embed="rId29"/>
+                    <a:blip r:embed="rId30"/>
                     <a:stretch>
                       <a:fillRect/>
                     </a:stretch>
@@ -14210,7 +14150,7 @@
           <w:szCs w:val="21"/>
         </w:rPr>
       </w:pPr>
-      <w:bookmarkStart w:id="33" w:name="_Toc17816661"/>
+      <w:bookmarkStart w:id="32" w:name="_Toc17816661"/>
       <w:r>
         <w:rPr>
           <w:rFonts w:hint="eastAsia"/>
@@ -14235,7 +14175,7 @@
         </w:rPr>
         <w:t>地图点是怎么存储的？表达方式？</w:t>
       </w:r>
-      <w:bookmarkEnd w:id="33"/>
+      <w:bookmarkEnd w:id="32"/>
     </w:p>
     <w:p>
       <w:pPr>
@@ -14487,7 +14427,6 @@
         </w:rPr>
         <w:t>地图点、</w:t>
       </w:r>
-      <w:proofErr w:type="spellStart"/>
       <w:r>
         <w:rPr>
           <w:rFonts w:hint="eastAsia"/>
@@ -14495,7 +14434,6 @@
         </w:rPr>
         <w:t>BoW</w:t>
       </w:r>
-      <w:proofErr w:type="spellEnd"/>
       <w:r>
         <w:rPr>
           <w:rFonts w:hint="eastAsia"/>
@@ -14531,7 +14469,6 @@
         </w:rPr>
         <w:t>、当前帧的相机位姿，</w:t>
       </w:r>
-      <w:proofErr w:type="spellStart"/>
       <w:r>
         <w:rPr>
           <w:rFonts w:hint="eastAsia"/>
@@ -14539,7 +14476,6 @@
         </w:rPr>
         <w:t>BoW</w:t>
       </w:r>
-      <w:proofErr w:type="spellEnd"/>
       <w:r>
         <w:rPr>
           <w:rFonts w:hint="eastAsia"/>
@@ -14601,7 +14537,7 @@
         </w:rPr>
         <w:t>参考：</w:t>
       </w:r>
-      <w:hyperlink r:id="rId30" w:history="1">
+      <w:hyperlink r:id="rId31" w:history="1">
         <w:r>
           <w:rPr>
             <w:rStyle w:val="aa"/>
@@ -14625,7 +14561,7 @@
           <w:szCs w:val="21"/>
         </w:rPr>
       </w:pPr>
-      <w:bookmarkStart w:id="34" w:name="_Toc17816662"/>
+      <w:bookmarkStart w:id="33" w:name="_Toc17816662"/>
       <w:r>
         <w:rPr>
           <w:rFonts w:hint="eastAsia"/>
@@ -14675,7 +14611,7 @@
         </w:rPr>
         <w:t>点？</w:t>
       </w:r>
-      <w:bookmarkEnd w:id="34"/>
+      <w:bookmarkEnd w:id="33"/>
     </w:p>
     <w:p>
       <w:pPr>
@@ -14692,7 +14628,7 @@
           <w:szCs w:val="21"/>
         </w:rPr>
       </w:pPr>
-      <w:bookmarkStart w:id="35" w:name="_Toc17816663"/>
+      <w:bookmarkStart w:id="34" w:name="_Toc17816663"/>
       <w:r>
         <w:rPr>
           <w:rFonts w:hint="eastAsia"/>
@@ -14725,7 +14661,7 @@
         </w:rPr>
         <w:t>?</w:t>
       </w:r>
-      <w:bookmarkEnd w:id="35"/>
+      <w:bookmarkEnd w:id="34"/>
     </w:p>
     <w:p>
       <w:pPr>
@@ -14817,7 +14753,7 @@
           <w:szCs w:val="21"/>
         </w:rPr>
       </w:pPr>
-      <w:bookmarkStart w:id="36" w:name="_Toc17816664"/>
+      <w:bookmarkStart w:id="35" w:name="_Toc17816664"/>
       <w:r>
         <w:rPr>
           <w:rFonts w:hint="eastAsia"/>
@@ -14874,7 +14810,7 @@
         </w:rPr>
         <w:t>原理简介</w:t>
       </w:r>
-      <w:bookmarkEnd w:id="36"/>
+      <w:bookmarkEnd w:id="35"/>
     </w:p>
     <w:p>
       <w:pPr>
@@ -14896,7 +14832,7 @@
         </w:rPr>
         <w:t>参考：</w:t>
       </w:r>
-      <w:hyperlink r:id="rId31" w:history="1">
+      <w:hyperlink r:id="rId32" w:history="1">
         <w:r>
           <w:rPr>
             <w:rStyle w:val="aa"/>
@@ -14920,7 +14856,7 @@
           <w:szCs w:val="21"/>
         </w:rPr>
       </w:pPr>
-      <w:bookmarkStart w:id="37" w:name="_Toc17816665"/>
+      <w:bookmarkStart w:id="36" w:name="_Toc17816665"/>
       <w:r>
         <w:rPr>
           <w:rFonts w:hint="eastAsia"/>
@@ -14970,7 +14906,7 @@
         </w:rPr>
         <w:t>。当我们在仿真的时候，在迭代的时候，相机的位姿会很快的接近真值。而地图点却不能很快的收敛这是为什么呢？</w:t>
       </w:r>
-      <w:bookmarkEnd w:id="37"/>
+      <w:bookmarkEnd w:id="36"/>
     </w:p>
     <w:p>
       <w:pPr>
@@ -14986,7 +14922,7 @@
           <w:szCs w:val="21"/>
         </w:rPr>
       </w:pPr>
-      <w:bookmarkStart w:id="38" w:name="_Toc17816666"/>
+      <w:bookmarkStart w:id="37" w:name="_Toc17816666"/>
       <w:r>
         <w:rPr>
           <w:rFonts w:hint="eastAsia"/>
@@ -15022,7 +14958,7 @@
         </w:rPr>
         <w:t>问题，写代码。</w:t>
       </w:r>
-      <w:bookmarkEnd w:id="38"/>
+      <w:bookmarkEnd w:id="37"/>
     </w:p>
     <w:p>
       <w:pPr>
@@ -15038,7 +14974,7 @@
           <w:szCs w:val="21"/>
         </w:rPr>
       </w:pPr>
-      <w:bookmarkStart w:id="39" w:name="_Toc17816667"/>
+      <w:bookmarkStart w:id="38" w:name="_Toc17816667"/>
       <w:r>
         <w:rPr>
           <w:rFonts w:hint="eastAsia"/>
@@ -15046,7 +14982,7 @@
         </w:rPr>
         <w:t>给一组点云，从中提取平面。</w:t>
       </w:r>
-      <w:bookmarkEnd w:id="39"/>
+      <w:bookmarkEnd w:id="38"/>
     </w:p>
     <w:p>
       <w:pPr>
@@ -15072,7 +15008,7 @@
           <w:szCs w:val="21"/>
         </w:rPr>
       </w:pPr>
-      <w:bookmarkStart w:id="40" w:name="_Toc17816668"/>
+      <w:bookmarkStart w:id="39" w:name="_Toc17816668"/>
       <w:r>
         <w:rPr>
           <w:rFonts w:hint="eastAsia"/>
@@ -15095,7 +15031,7 @@
         </w:rPr>
         <w:t>公里外的小区送货。请你设计一个定位系统，包括传感器的配置、算法的流程，用伪代码写出来。</w:t>
       </w:r>
-      <w:bookmarkEnd w:id="40"/>
+      <w:bookmarkEnd w:id="39"/>
     </w:p>
     <w:p>
       <w:pPr>
@@ -15111,7 +15047,7 @@
           <w:szCs w:val="21"/>
         </w:rPr>
       </w:pPr>
-      <w:bookmarkStart w:id="41" w:name="_Toc17816669"/>
+      <w:bookmarkStart w:id="40" w:name="_Toc17816669"/>
       <w:r>
         <w:rPr>
           <w:rFonts w:hint="eastAsia"/>
@@ -15119,7 +15055,7 @@
         </w:rPr>
         <w:t>双线性差值如何去做，写公式。</w:t>
       </w:r>
-      <w:bookmarkEnd w:id="41"/>
+      <w:bookmarkEnd w:id="40"/>
     </w:p>
     <w:p>
       <w:pPr>
@@ -15135,7 +15071,7 @@
           <w:szCs w:val="21"/>
         </w:rPr>
       </w:pPr>
-      <w:bookmarkStart w:id="42" w:name="_Toc17816670"/>
+      <w:bookmarkStart w:id="41" w:name="_Toc17816670"/>
       <w:r>
         <w:rPr>
           <w:rFonts w:hint="eastAsia"/>
@@ -15157,7 +15093,7 @@
         </w:rPr>
         <w:t>与相机之间的外参数？</w:t>
       </w:r>
-      <w:bookmarkEnd w:id="42"/>
+      <w:bookmarkEnd w:id="41"/>
     </w:p>
     <w:p>
       <w:pPr>
@@ -15173,7 +15109,7 @@
           <w:szCs w:val="21"/>
         </w:rPr>
       </w:pPr>
-      <w:bookmarkStart w:id="43" w:name="_Toc17816671"/>
+      <w:bookmarkStart w:id="42" w:name="_Toc17816671"/>
       <w:r>
         <w:rPr>
           <w:rFonts w:hint="eastAsia"/>
@@ -15195,7 +15131,7 @@
         </w:rPr>
         <w:t>的优缺点</w:t>
       </w:r>
-      <w:bookmarkEnd w:id="43"/>
+      <w:bookmarkEnd w:id="42"/>
     </w:p>
     <w:p>
       <w:pPr>
@@ -15211,7 +15147,7 @@
           <w:szCs w:val="21"/>
         </w:rPr>
       </w:pPr>
-      <w:bookmarkStart w:id="44" w:name="_Toc17816672"/>
+      <w:bookmarkStart w:id="43" w:name="_Toc17816672"/>
       <w:r>
         <w:rPr>
           <w:rFonts w:hint="eastAsia"/>
@@ -15219,7 +15155,7 @@
         </w:rPr>
         <w:t>描述（扩展）卡尔曼滤波与粒子滤波，你自己在用卡尔曼滤波时遇到什么问题没有？</w:t>
       </w:r>
-      <w:bookmarkEnd w:id="44"/>
+      <w:bookmarkEnd w:id="43"/>
     </w:p>
     <w:p>
       <w:pPr>
@@ -15235,7 +15171,7 @@
           <w:szCs w:val="21"/>
         </w:rPr>
       </w:pPr>
-      <w:bookmarkStart w:id="45" w:name="_Toc17816673"/>
+      <w:bookmarkStart w:id="44" w:name="_Toc17816673"/>
       <w:r>
         <w:rPr>
           <w:rFonts w:hint="eastAsia"/>
@@ -15257,7 +15193,7 @@
         </w:rPr>
         <w:t>优化库吗？说一下。</w:t>
       </w:r>
-      <w:bookmarkEnd w:id="45"/>
+      <w:bookmarkEnd w:id="44"/>
     </w:p>
     <w:p>
       <w:pPr>
@@ -15273,7 +15209,7 @@
           <w:szCs w:val="21"/>
         </w:rPr>
       </w:pPr>
-      <w:bookmarkStart w:id="46" w:name="_Toc17816674"/>
+      <w:bookmarkStart w:id="45" w:name="_Toc17816674"/>
       <w:r>
         <w:rPr>
           <w:rFonts w:hint="eastAsia"/>
@@ -15295,7 +15231,7 @@
         </w:rPr>
         <w:t>，激光雷达</w:t>
       </w:r>
-      <w:bookmarkEnd w:id="46"/>
+      <w:bookmarkEnd w:id="45"/>
     </w:p>
     <w:p>
       <w:pPr>
@@ -15329,7 +15265,7 @@
 </file>
 
 <file path=word/endnotes.xml><?xml version="1.0" encoding="utf-8"?>
-<w:endnotes xmlns:wpc="http://schemas.microsoft.com/office/word/2010/wordprocessingCanvas" xmlns:cx="http://schemas.microsoft.com/office/drawing/2014/chartex" xmlns:cx1="http://schemas.microsoft.com/office/drawing/2015/9/8/chartex" xmlns:cx2="http://schemas.microsoft.com/office/drawing/2015/10/21/chartex" xmlns:cx3="http://schemas.microsoft.com/office/drawing/2016/5/9/chartex" xmlns:cx4="http://schemas.microsoft.com/office/drawing/2016/5/10/chartex" xmlns:cx5="http://schemas.microsoft.com/office/drawing/2016/5/11/chartex" xmlns:cx6="http://schemas.microsoft.com/office/drawing/2016/5/12/chartex" xmlns:cx7="http://schemas.microsoft.com/office/drawing/2016/5/13/chartex" xmlns:cx8="http://schemas.microsoft.com/office/drawing/2016/5/14/chartex" xmlns:mc="http://schemas.openxmlformats.org/markup-compatibility/2006" xmlns:aink="http://schemas.microsoft.com/office/drawing/2016/ink" xmlns:am3d="http://schemas.microsoft.com/office/drawing/2017/model3d" xmlns:o="urn:schemas-microsoft-com:office:office" xmlns:r="http://schemas.openxmlformats.org/officeDocument/2006/relationships" xmlns:m="http://schemas.openxmlformats.org/officeDocument/2006/math" xmlns:v="urn:schemas-microsoft-com:vml" xmlns:wp14="http://schemas.microsoft.com/office/word/2010/wordprocessingDrawing" xmlns:wp="http://schemas.openxmlformats.org/drawingml/2006/wordprocessingDrawing" xmlns:w10="urn:schemas-microsoft-com:office:word" xmlns:w="http://schemas.openxmlformats.org/wordprocessingml/2006/main" xmlns:w14="http://schemas.microsoft.com/office/word/2010/wordml" xmlns:w15="http://schemas.microsoft.com/office/word/2012/wordml" xmlns:w16cid="http://schemas.microsoft.com/office/word/2016/wordml/cid" xmlns:w16se="http://schemas.microsoft.com/office/word/2015/wordml/symex" xmlns:wpg="http://schemas.microsoft.com/office/word/2010/wordprocessingGroup" xmlns:wpi="http://schemas.microsoft.com/office/word/2010/wordprocessingInk" xmlns:wne="http://schemas.microsoft.com/office/word/2006/wordml" xmlns:wps="http://schemas.microsoft.com/office/word/2010/wordprocessingShape" mc:Ignorable="w14 w15 w16se w16cid wp14">
+<w:endnotes xmlns:wpc="http://schemas.microsoft.com/office/word/2010/wordprocessingCanvas" xmlns:cx="http://schemas.microsoft.com/office/drawing/2014/chartex" xmlns:cx1="http://schemas.microsoft.com/office/drawing/2015/9/8/chartex" xmlns:cx2="http://schemas.microsoft.com/office/drawing/2015/10/21/chartex" xmlns:cx3="http://schemas.microsoft.com/office/drawing/2016/5/9/chartex" xmlns:cx4="http://schemas.microsoft.com/office/drawing/2016/5/10/chartex" xmlns:cx5="http://schemas.microsoft.com/office/drawing/2016/5/11/chartex" xmlns:cx6="http://schemas.microsoft.com/office/drawing/2016/5/12/chartex" xmlns:cx7="http://schemas.microsoft.com/office/drawing/2016/5/13/chartex" xmlns:cx8="http://schemas.microsoft.com/office/drawing/2016/5/14/chartex" xmlns:mc="http://schemas.openxmlformats.org/markup-compatibility/2006" xmlns:aink="http://schemas.microsoft.com/office/drawing/2016/ink" xmlns:am3d="http://schemas.microsoft.com/office/drawing/2017/model3d" xmlns:o="urn:schemas-microsoft-com:office:office" xmlns:r="http://schemas.openxmlformats.org/officeDocument/2006/relationships" xmlns:m="http://schemas.openxmlformats.org/officeDocument/2006/math" xmlns:v="urn:schemas-microsoft-com:vml" xmlns:wp14="http://schemas.microsoft.com/office/word/2010/wordprocessingDrawing" xmlns:wp="http://schemas.openxmlformats.org/drawingml/2006/wordprocessingDrawing" xmlns:w10="urn:schemas-microsoft-com:office:word" xmlns:w="http://schemas.openxmlformats.org/wordprocessingml/2006/main" xmlns:w14="http://schemas.microsoft.com/office/word/2010/wordml" xmlns:w15="http://schemas.microsoft.com/office/word/2012/wordml" xmlns:w16cex="http://schemas.microsoft.com/office/word/2018/wordml/cex" xmlns:w16cid="http://schemas.microsoft.com/office/word/2016/wordml/cid" xmlns:w16="http://schemas.microsoft.com/office/word/2018/wordml" xmlns:w16sdtdh="http://schemas.microsoft.com/office/word/2020/wordml/sdtdatahash" xmlns:w16se="http://schemas.microsoft.com/office/word/2015/wordml/symex" xmlns:wpg="http://schemas.microsoft.com/office/word/2010/wordprocessingGroup" xmlns:wpi="http://schemas.microsoft.com/office/word/2010/wordprocessingInk" xmlns:wne="http://schemas.microsoft.com/office/word/2006/wordml" xmlns:wps="http://schemas.microsoft.com/office/word/2010/wordprocessingShape" mc:Ignorable="w14 w15 w16se w16cid w16 w16cex w16sdtdh wp14">
   <w:endnote w:type="separator" w:id="-1">
     <w:p>
       <w:r>
@@ -15348,7 +15284,7 @@
 </file>
 
 <file path=word/footnotes.xml><?xml version="1.0" encoding="utf-8"?>
-<w:footnotes xmlns:wpc="http://schemas.microsoft.com/office/word/2010/wordprocessingCanvas" xmlns:cx="http://schemas.microsoft.com/office/drawing/2014/chartex" xmlns:cx1="http://schemas.microsoft.com/office/drawing/2015/9/8/chartex" xmlns:cx2="http://schemas.microsoft.com/office/drawing/2015/10/21/chartex" xmlns:cx3="http://schemas.microsoft.com/office/drawing/2016/5/9/chartex" xmlns:cx4="http://schemas.microsoft.com/office/drawing/2016/5/10/chartex" xmlns:cx5="http://schemas.microsoft.com/office/drawing/2016/5/11/chartex" xmlns:cx6="http://schemas.microsoft.com/office/drawing/2016/5/12/chartex" xmlns:cx7="http://schemas.microsoft.com/office/drawing/2016/5/13/chartex" xmlns:cx8="http://schemas.microsoft.com/office/drawing/2016/5/14/chartex" xmlns:mc="http://schemas.openxmlformats.org/markup-compatibility/2006" xmlns:aink="http://schemas.microsoft.com/office/drawing/2016/ink" xmlns:am3d="http://schemas.microsoft.com/office/drawing/2017/model3d" xmlns:o="urn:schemas-microsoft-com:office:office" xmlns:r="http://schemas.openxmlformats.org/officeDocument/2006/relationships" xmlns:m="http://schemas.openxmlformats.org/officeDocument/2006/math" xmlns:v="urn:schemas-microsoft-com:vml" xmlns:wp14="http://schemas.microsoft.com/office/word/2010/wordprocessingDrawing" xmlns:wp="http://schemas.openxmlformats.org/drawingml/2006/wordprocessingDrawing" xmlns:w10="urn:schemas-microsoft-com:office:word" xmlns:w="http://schemas.openxmlformats.org/wordprocessingml/2006/main" xmlns:w14="http://schemas.microsoft.com/office/word/2010/wordml" xmlns:w15="http://schemas.microsoft.com/office/word/2012/wordml" xmlns:w16cid="http://schemas.microsoft.com/office/word/2016/wordml/cid" xmlns:w16se="http://schemas.microsoft.com/office/word/2015/wordml/symex" xmlns:wpg="http://schemas.microsoft.com/office/word/2010/wordprocessingGroup" xmlns:wpi="http://schemas.microsoft.com/office/word/2010/wordprocessingInk" xmlns:wne="http://schemas.microsoft.com/office/word/2006/wordml" xmlns:wps="http://schemas.microsoft.com/office/word/2010/wordprocessingShape" mc:Ignorable="w14 w15 w16se w16cid wp14">
+<w:footnotes xmlns:wpc="http://schemas.microsoft.com/office/word/2010/wordprocessingCanvas" xmlns:cx="http://schemas.microsoft.com/office/drawing/2014/chartex" xmlns:cx1="http://schemas.microsoft.com/office/drawing/2015/9/8/chartex" xmlns:cx2="http://schemas.microsoft.com/office/drawing/2015/10/21/chartex" xmlns:cx3="http://schemas.microsoft.com/office/drawing/2016/5/9/chartex" xmlns:cx4="http://schemas.microsoft.com/office/drawing/2016/5/10/chartex" xmlns:cx5="http://schemas.microsoft.com/office/drawing/2016/5/11/chartex" xmlns:cx6="http://schemas.microsoft.com/office/drawing/2016/5/12/chartex" xmlns:cx7="http://schemas.microsoft.com/office/drawing/2016/5/13/chartex" xmlns:cx8="http://schemas.microsoft.com/office/drawing/2016/5/14/chartex" xmlns:mc="http://schemas.openxmlformats.org/markup-compatibility/2006" xmlns:aink="http://schemas.microsoft.com/office/drawing/2016/ink" xmlns:am3d="http://schemas.microsoft.com/office/drawing/2017/model3d" xmlns:o="urn:schemas-microsoft-com:office:office" xmlns:r="http://schemas.openxmlformats.org/officeDocument/2006/relationships" xmlns:m="http://schemas.openxmlformats.org/officeDocument/2006/math" xmlns:v="urn:schemas-microsoft-com:vml" xmlns:wp14="http://schemas.microsoft.com/office/word/2010/wordprocessingDrawing" xmlns:wp="http://schemas.openxmlformats.org/drawingml/2006/wordprocessingDrawing" xmlns:w10="urn:schemas-microsoft-com:office:word" xmlns:w="http://schemas.openxmlformats.org/wordprocessingml/2006/main" xmlns:w14="http://schemas.microsoft.com/office/word/2010/wordml" xmlns:w15="http://schemas.microsoft.com/office/word/2012/wordml" xmlns:w16cex="http://schemas.microsoft.com/office/word/2018/wordml/cex" xmlns:w16cid="http://schemas.microsoft.com/office/word/2016/wordml/cid" xmlns:w16="http://schemas.microsoft.com/office/word/2018/wordml" xmlns:w16sdtdh="http://schemas.microsoft.com/office/word/2020/wordml/sdtdatahash" xmlns:w16se="http://schemas.microsoft.com/office/word/2015/wordml/symex" xmlns:wpg="http://schemas.microsoft.com/office/word/2010/wordprocessingGroup" xmlns:wpi="http://schemas.microsoft.com/office/word/2010/wordprocessingInk" xmlns:wne="http://schemas.microsoft.com/office/word/2006/wordml" xmlns:wps="http://schemas.microsoft.com/office/word/2010/wordprocessingShape" mc:Ignorable="w14 w15 w16se w16cid w16 w16cex w16sdtdh wp14">
   <w:footnote w:type="separator" w:id="-1">
     <w:p>
       <w:r>
@@ -15367,7 +15303,7 @@
 </file>
 
 <file path=word/numbering.xml><?xml version="1.0" encoding="utf-8"?>
-<w:numbering xmlns:wpc="http://schemas.microsoft.com/office/word/2010/wordprocessingCanvas" xmlns:cx="http://schemas.microsoft.com/office/drawing/2014/chartex" xmlns:cx1="http://schemas.microsoft.com/office/drawing/2015/9/8/chartex" xmlns:cx2="http://schemas.microsoft.com/office/drawing/2015/10/21/chartex" xmlns:cx3="http://schemas.microsoft.com/office/drawing/2016/5/9/chartex" xmlns:cx4="http://schemas.microsoft.com/office/drawing/2016/5/10/chartex" xmlns:cx5="http://schemas.microsoft.com/office/drawing/2016/5/11/chartex" xmlns:cx6="http://schemas.microsoft.com/office/drawing/2016/5/12/chartex" xmlns:cx7="http://schemas.microsoft.com/office/drawing/2016/5/13/chartex" xmlns:cx8="http://schemas.microsoft.com/office/drawing/2016/5/14/chartex" xmlns:mc="http://schemas.openxmlformats.org/markup-compatibility/2006" xmlns:aink="http://schemas.microsoft.com/office/drawing/2016/ink" xmlns:am3d="http://schemas.microsoft.com/office/drawing/2017/model3d" xmlns:o="urn:schemas-microsoft-com:office:office" xmlns:r="http://schemas.openxmlformats.org/officeDocument/2006/relationships" xmlns:m="http://schemas.openxmlformats.org/officeDocument/2006/math" xmlns:v="urn:schemas-microsoft-com:vml" xmlns:wp14="http://schemas.microsoft.com/office/word/2010/wordprocessingDrawing" xmlns:wp="http://schemas.openxmlformats.org/drawingml/2006/wordprocessingDrawing" xmlns:w10="urn:schemas-microsoft-com:office:word" xmlns:w="http://schemas.openxmlformats.org/wordprocessingml/2006/main" xmlns:w14="http://schemas.microsoft.com/office/word/2010/wordml" xmlns:w15="http://schemas.microsoft.com/office/word/2012/wordml" xmlns:w16cid="http://schemas.microsoft.com/office/word/2016/wordml/cid" xmlns:w16se="http://schemas.microsoft.com/office/word/2015/wordml/symex" xmlns:wpg="http://schemas.microsoft.com/office/word/2010/wordprocessingGroup" xmlns:wpi="http://schemas.microsoft.com/office/word/2010/wordprocessingInk" xmlns:wne="http://schemas.microsoft.com/office/word/2006/wordml" xmlns:wps="http://schemas.microsoft.com/office/word/2010/wordprocessingShape" mc:Ignorable="w14 w15 w16se w16cid wp14">
+<w:numbering xmlns:wpc="http://schemas.microsoft.com/office/word/2010/wordprocessingCanvas" xmlns:cx="http://schemas.microsoft.com/office/drawing/2014/chartex" xmlns:cx1="http://schemas.microsoft.com/office/drawing/2015/9/8/chartex" xmlns:cx2="http://schemas.microsoft.com/office/drawing/2015/10/21/chartex" xmlns:cx3="http://schemas.microsoft.com/office/drawing/2016/5/9/chartex" xmlns:cx4="http://schemas.microsoft.com/office/drawing/2016/5/10/chartex" xmlns:cx5="http://schemas.microsoft.com/office/drawing/2016/5/11/chartex" xmlns:cx6="http://schemas.microsoft.com/office/drawing/2016/5/12/chartex" xmlns:cx7="http://schemas.microsoft.com/office/drawing/2016/5/13/chartex" xmlns:cx8="http://schemas.microsoft.com/office/drawing/2016/5/14/chartex" xmlns:mc="http://schemas.openxmlformats.org/markup-compatibility/2006" xmlns:aink="http://schemas.microsoft.com/office/drawing/2016/ink" xmlns:am3d="http://schemas.microsoft.com/office/drawing/2017/model3d" xmlns:o="urn:schemas-microsoft-com:office:office" xmlns:r="http://schemas.openxmlformats.org/officeDocument/2006/relationships" xmlns:m="http://schemas.openxmlformats.org/officeDocument/2006/math" xmlns:v="urn:schemas-microsoft-com:vml" xmlns:wp14="http://schemas.microsoft.com/office/word/2010/wordprocessingDrawing" xmlns:wp="http://schemas.openxmlformats.org/drawingml/2006/wordprocessingDrawing" xmlns:w10="urn:schemas-microsoft-com:office:word" xmlns:w="http://schemas.openxmlformats.org/wordprocessingml/2006/main" xmlns:w14="http://schemas.microsoft.com/office/word/2010/wordml" xmlns:w15="http://schemas.microsoft.com/office/word/2012/wordml" xmlns:w16cex="http://schemas.microsoft.com/office/word/2018/wordml/cex" xmlns:w16cid="http://schemas.microsoft.com/office/word/2016/wordml/cid" xmlns:w16="http://schemas.microsoft.com/office/word/2018/wordml" xmlns:w16sdtdh="http://schemas.microsoft.com/office/word/2020/wordml/sdtdatahash" xmlns:w16se="http://schemas.microsoft.com/office/word/2015/wordml/symex" xmlns:wpg="http://schemas.microsoft.com/office/word/2010/wordprocessingGroup" xmlns:wpi="http://schemas.microsoft.com/office/word/2010/wordprocessingInk" xmlns:wne="http://schemas.microsoft.com/office/word/2006/wordml" xmlns:wps="http://schemas.microsoft.com/office/word/2010/wordprocessingShape" mc:Ignorable="w14 w15 w16se w16cid w16 w16cex w16sdtdh wp14">
   <w:abstractNum w:abstractNumId="0" w15:restartNumberingAfterBreak="0">
     <w:nsid w:val="05831ED9"/>
     <w:multiLevelType w:val="multilevel"/>
@@ -15974,7 +15910,7 @@
 </file>
 
 <file path=word/styles.xml><?xml version="1.0" encoding="utf-8"?>
-<w:styles xmlns:mc="http://schemas.openxmlformats.org/markup-compatibility/2006" xmlns:r="http://schemas.openxmlformats.org/officeDocument/2006/relationships" xmlns:w="http://schemas.openxmlformats.org/wordprocessingml/2006/main" xmlns:w14="http://schemas.microsoft.com/office/word/2010/wordml" xmlns:w15="http://schemas.microsoft.com/office/word/2012/wordml" xmlns:w16cid="http://schemas.microsoft.com/office/word/2016/wordml/cid" xmlns:w16se="http://schemas.microsoft.com/office/word/2015/wordml/symex" mc:Ignorable="w14 w15 w16se w16cid">
+<w:styles xmlns:mc="http://schemas.openxmlformats.org/markup-compatibility/2006" xmlns:r="http://schemas.openxmlformats.org/officeDocument/2006/relationships" xmlns:w="http://schemas.openxmlformats.org/wordprocessingml/2006/main" xmlns:w14="http://schemas.microsoft.com/office/word/2010/wordml" xmlns:w15="http://schemas.microsoft.com/office/word/2012/wordml" xmlns:w16cex="http://schemas.microsoft.com/office/word/2018/wordml/cex" xmlns:w16cid="http://schemas.microsoft.com/office/word/2016/wordml/cid" xmlns:w16="http://schemas.microsoft.com/office/word/2018/wordml" xmlns:w16sdtdh="http://schemas.microsoft.com/office/word/2020/wordml/sdtdatahash" xmlns:w16se="http://schemas.microsoft.com/office/word/2015/wordml/symex" mc:Ignorable="w14 w15 w16se w16cid w16 w16cex w16sdtdh">
   <w:docDefaults>
     <w:rPrDefault>
       <w:rPr>
@@ -15987,7 +15923,7 @@
     </w:rPrDefault>
     <w:pPrDefault/>
   </w:docDefaults>
-  <w:latentStyles w:defLockedState="0" w:defUIPriority="99" w:defSemiHidden="0" w:defUnhideWhenUsed="0" w:defQFormat="0" w:count="377">
+  <w:latentStyles w:defLockedState="0" w:defUIPriority="99" w:defSemiHidden="0" w:defUnhideWhenUsed="0" w:defQFormat="0" w:count="376">
     <w:lsdException w:name="Normal" w:uiPriority="0" w:qFormat="1"/>
     <w:lsdException w:name="heading 1" w:uiPriority="9" w:qFormat="1"/>
     <w:lsdException w:name="heading 2" w:semiHidden="1" w:uiPriority="9" w:unhideWhenUsed="1" w:qFormat="1"/>
@@ -16135,8 +16071,11 @@
     <w:lsdException w:name="Table 3D effects 3" w:semiHidden="1" w:unhideWhenUsed="1"/>
     <w:lsdException w:name="Table Contemporary" w:semiHidden="1" w:unhideWhenUsed="1"/>
     <w:lsdException w:name="Table Elegant" w:semiHidden="1" w:unhideWhenUsed="1"/>
+    <w:lsdException w:name="Table Professional" w:semiHidden="1" w:unhideWhenUsed="1"/>
     <w:lsdException w:name="Table Subtle 1" w:semiHidden="1" w:unhideWhenUsed="1"/>
     <w:lsdException w:name="Table Subtle 2" w:semiHidden="1" w:unhideWhenUsed="1"/>
+    <w:lsdException w:name="Table Web 1" w:semiHidden="1" w:unhideWhenUsed="1"/>
+    <w:lsdException w:name="Table Web 2" w:semiHidden="1" w:unhideWhenUsed="1"/>
     <w:lsdException w:name="Table Web 3" w:semiHidden="1" w:unhideWhenUsed="1"/>
     <w:lsdException w:name="Balloon Text" w:semiHidden="1" w:unhideWhenUsed="1"/>
     <w:lsdException w:name="Table Grid" w:uiPriority="39"/>
@@ -16361,7 +16300,6 @@
     <w:lsdException w:name="Hashtag" w:semiHidden="1" w:unhideWhenUsed="1"/>
     <w:lsdException w:name="Unresolved Mention" w:semiHidden="1" w:unhideWhenUsed="1"/>
     <w:lsdException w:name="Smart Link" w:semiHidden="1" w:unhideWhenUsed="1"/>
-    <w:lsdException w:name="Smart Link Error" w:semiHidden="1" w:unhideWhenUsed="1"/>
   </w:latentStyles>
   <w:style w:type="paragraph" w:default="1" w:styleId="a">
     <w:name w:val="Normal"/>
